--- a/scripts/numbered-sections.docx
+++ b/scripts/numbered-sections.docx
@@ -1,38 +1,50 @@
 
 <file path=word/document.xml><?xml version="1.0" encoding="utf-8"?>
-<w:document xmlns:wpc="http://schemas.microsoft.com/office/word/2010/wordprocessingCanvas" xmlns:cx="http://schemas.microsoft.com/office/drawing/2014/chartex" xmlns:cx1="http://schemas.microsoft.com/office/drawing/2015/9/8/chartex" xmlns:cx2="http://schemas.microsoft.com/office/drawing/2015/10/21/chartex" xmlns:cx3="http://schemas.microsoft.com/office/drawing/2016/5/9/chartex" xmlns:cx4="http://schemas.microsoft.com/office/drawing/2016/5/10/chartex" xmlns:cx5="http://schemas.microsoft.com/office/drawing/2016/5/11/chartex" xmlns:cx6="http://schemas.microsoft.com/office/drawing/2016/5/12/chartex" xmlns:cx7="http://schemas.microsoft.com/office/drawing/2016/5/13/chartex" xmlns:cx8="http://schemas.microsoft.com/office/drawing/2016/5/14/chartex" xmlns:mc="http://schemas.openxmlformats.org/markup-compatibility/2006" xmlns:aink="http://schemas.microsoft.com/office/drawing/2016/ink" xmlns:am3d="http://schemas.microsoft.com/office/drawing/2017/model3d" xmlns:o="urn:schemas-microsoft-com:office:office" xmlns:r="http://schemas.openxmlformats.org/officeDocument/2006/relationships" xmlns:m="http://schemas.openxmlformats.org/officeDocument/2006/math" xmlns:v="urn:schemas-microsoft-com:vml" xmlns:wp14="http://schemas.microsoft.com/office/word/2010/wordprocessingDrawing" xmlns:wp="http://schemas.openxmlformats.org/drawingml/2006/wordprocessingDrawing" xmlns:w10="urn:schemas-microsoft-com:office:word" xmlns:w="http://schemas.openxmlformats.org/wordprocessingml/2006/main" xmlns:w14="http://schemas.microsoft.com/office/word/2010/wordml" xmlns:w15="http://schemas.microsoft.com/office/word/2012/wordml" xmlns:w16cex="http://schemas.microsoft.com/office/word/2018/wordml/cex" xmlns:w16cid="http://schemas.microsoft.com/office/word/2016/wordml/cid" xmlns:w16="http://schemas.microsoft.com/office/word/2018/wordml" xmlns:w16se="http://schemas.microsoft.com/office/word/2015/wordml/symex" xmlns:wpg="http://schemas.microsoft.com/office/word/2010/wordprocessingGroup" xmlns:wpi="http://schemas.microsoft.com/office/word/2010/wordprocessingInk" xmlns:wne="http://schemas.microsoft.com/office/word/2006/wordml" xmlns:wps="http://schemas.microsoft.com/office/word/2010/wordprocessingShape" mc:Ignorable="w14 w15 w16se w16cid w16 w16cex wp14">
+<w:document xmlns:wpc="http://schemas.microsoft.com/office/word/2010/wordprocessingCanvas" xmlns:cx="http://schemas.microsoft.com/office/drawing/2014/chartex" xmlns:cx1="http://schemas.microsoft.com/office/drawing/2015/9/8/chartex" xmlns:cx2="http://schemas.microsoft.com/office/drawing/2015/10/21/chartex" xmlns:cx3="http://schemas.microsoft.com/office/drawing/2016/5/9/chartex" xmlns:cx4="http://schemas.microsoft.com/office/drawing/2016/5/10/chartex" xmlns:cx5="http://schemas.microsoft.com/office/drawing/2016/5/11/chartex" xmlns:cx6="http://schemas.microsoft.com/office/drawing/2016/5/12/chartex" xmlns:cx7="http://schemas.microsoft.com/office/drawing/2016/5/13/chartex" xmlns:cx8="http://schemas.microsoft.com/office/drawing/2016/5/14/chartex" xmlns:mc="http://schemas.openxmlformats.org/markup-compatibility/2006" xmlns:aink="http://schemas.microsoft.com/office/drawing/2016/ink" xmlns:am3d="http://schemas.microsoft.com/office/drawing/2017/model3d" xmlns:o="urn:schemas-microsoft-com:office:office" xmlns:oel="http://schemas.microsoft.com/office/2019/extlst" xmlns:r="http://schemas.openxmlformats.org/officeDocument/2006/relationships" xmlns:m="http://schemas.openxmlformats.org/officeDocument/2006/math" xmlns:v="urn:schemas-microsoft-com:vml" xmlns:wp14="http://schemas.microsoft.com/office/word/2010/wordprocessingDrawing" xmlns:wp="http://schemas.openxmlformats.org/drawingml/2006/wordprocessingDrawing" xmlns:w10="urn:schemas-microsoft-com:office:word" xmlns:w="http://schemas.openxmlformats.org/wordprocessingml/2006/main" xmlns:w14="http://schemas.microsoft.com/office/word/2010/wordml" xmlns:w15="http://schemas.microsoft.com/office/word/2012/wordml" xmlns:w16cex="http://schemas.microsoft.com/office/word/2018/wordml/cex" xmlns:w16cid="http://schemas.microsoft.com/office/word/2016/wordml/cid" xmlns:w16="http://schemas.microsoft.com/office/word/2018/wordml" xmlns:w16du="http://schemas.microsoft.com/office/word/2023/wordml/word16du" xmlns:w16sdtdh="http://schemas.microsoft.com/office/word/2020/wordml/sdtdatahash" xmlns:w16sdtfl="http://schemas.microsoft.com/office/word/2024/wordml/sdtformatlock" xmlns:w16se="http://schemas.microsoft.com/office/word/2015/wordml/symex" xmlns:wpg="http://schemas.microsoft.com/office/word/2010/wordprocessingGroup" xmlns:wpi="http://schemas.microsoft.com/office/word/2010/wordprocessingInk" xmlns:wne="http://schemas.microsoft.com/office/word/2006/wordml" xmlns:wps="http://schemas.microsoft.com/office/word/2010/wordprocessingShape" mc:Ignorable="w14 w15 w16se w16cid w16 w16cex w16sdtdh w16sdtfl w16du wp14">
   <w:body>
     <w:p>
       <w:pPr>
         <w:pStyle w:val="Heading1"/>
+        <w:rPr>
+          <w:lang w:val="en-US"/>
+        </w:rPr>
       </w:pPr>
       <w:bookmarkStart w:id="0" w:name="ref-UNPopulationAge2020"/>
       <w:bookmarkStart w:id="1" w:name="refs"/>
-      <w:proofErr w:type="spellStart"/>
       <w:r>
+        <w:rPr>
+          <w:lang w:val="en-US"/>
+        </w:rPr>
         <w:t>Section</w:t>
       </w:r>
-      <w:proofErr w:type="spellEnd"/>
     </w:p>
     <w:p>
       <w:pPr>
         <w:pStyle w:val="Heading2"/>
-      </w:pPr>
-      <w:proofErr w:type="spellStart"/>
+        <w:rPr>
+          <w:lang w:val="en-US"/>
+        </w:rPr>
+      </w:pPr>
       <w:r>
+        <w:rPr>
+          <w:lang w:val="en-US"/>
+        </w:rPr>
         <w:t>Subsection</w:t>
       </w:r>
-      <w:proofErr w:type="spellEnd"/>
     </w:p>
     <w:p>
       <w:pPr>
         <w:pStyle w:val="Heading3"/>
-      </w:pPr>
-      <w:proofErr w:type="spellStart"/>
+        <w:rPr>
+          <w:lang w:val="en-US"/>
+        </w:rPr>
+      </w:pPr>
       <w:r>
+        <w:rPr>
+          <w:lang w:val="en-US"/>
+        </w:rPr>
         <w:t>Subsubsection</w:t>
       </w:r>
-      <w:proofErr w:type="spellEnd"/>
     </w:p>
     <w:p>
       <w:pPr>
@@ -111,7 +123,7 @@
 </file>
 
 <file path=word/endnotes.xml><?xml version="1.0" encoding="utf-8"?>
-<w:endnotes xmlns:wpc="http://schemas.microsoft.com/office/word/2010/wordprocessingCanvas" xmlns:cx="http://schemas.microsoft.com/office/drawing/2014/chartex" xmlns:cx1="http://schemas.microsoft.com/office/drawing/2015/9/8/chartex" xmlns:cx2="http://schemas.microsoft.com/office/drawing/2015/10/21/chartex" xmlns:cx3="http://schemas.microsoft.com/office/drawing/2016/5/9/chartex" xmlns:cx4="http://schemas.microsoft.com/office/drawing/2016/5/10/chartex" xmlns:cx5="http://schemas.microsoft.com/office/drawing/2016/5/11/chartex" xmlns:cx6="http://schemas.microsoft.com/office/drawing/2016/5/12/chartex" xmlns:cx7="http://schemas.microsoft.com/office/drawing/2016/5/13/chartex" xmlns:cx8="http://schemas.microsoft.com/office/drawing/2016/5/14/chartex" xmlns:mc="http://schemas.openxmlformats.org/markup-compatibility/2006" xmlns:aink="http://schemas.microsoft.com/office/drawing/2016/ink" xmlns:am3d="http://schemas.microsoft.com/office/drawing/2017/model3d" xmlns:o="urn:schemas-microsoft-com:office:office" xmlns:r="http://schemas.openxmlformats.org/officeDocument/2006/relationships" xmlns:m="http://schemas.openxmlformats.org/officeDocument/2006/math" xmlns:v="urn:schemas-microsoft-com:vml" xmlns:wp14="http://schemas.microsoft.com/office/word/2010/wordprocessingDrawing" xmlns:wp="http://schemas.openxmlformats.org/drawingml/2006/wordprocessingDrawing" xmlns:w10="urn:schemas-microsoft-com:office:word" xmlns:w="http://schemas.openxmlformats.org/wordprocessingml/2006/main" xmlns:w14="http://schemas.microsoft.com/office/word/2010/wordml" xmlns:w15="http://schemas.microsoft.com/office/word/2012/wordml" xmlns:w16cex="http://schemas.microsoft.com/office/word/2018/wordml/cex" xmlns:w16cid="http://schemas.microsoft.com/office/word/2016/wordml/cid" xmlns:w16="http://schemas.microsoft.com/office/word/2018/wordml" xmlns:w16se="http://schemas.microsoft.com/office/word/2015/wordml/symex" xmlns:wpg="http://schemas.microsoft.com/office/word/2010/wordprocessingGroup" xmlns:wpi="http://schemas.microsoft.com/office/word/2010/wordprocessingInk" xmlns:wne="http://schemas.microsoft.com/office/word/2006/wordml" xmlns:wps="http://schemas.microsoft.com/office/word/2010/wordprocessingShape" mc:Ignorable="w14 w15 w16se w16cid w16 w16cex wp14">
+<w:endnotes xmlns:wpc="http://schemas.microsoft.com/office/word/2010/wordprocessingCanvas" xmlns:cx="http://schemas.microsoft.com/office/drawing/2014/chartex" xmlns:cx1="http://schemas.microsoft.com/office/drawing/2015/9/8/chartex" xmlns:cx2="http://schemas.microsoft.com/office/drawing/2015/10/21/chartex" xmlns:cx3="http://schemas.microsoft.com/office/drawing/2016/5/9/chartex" xmlns:cx4="http://schemas.microsoft.com/office/drawing/2016/5/10/chartex" xmlns:cx5="http://schemas.microsoft.com/office/drawing/2016/5/11/chartex" xmlns:cx6="http://schemas.microsoft.com/office/drawing/2016/5/12/chartex" xmlns:cx7="http://schemas.microsoft.com/office/drawing/2016/5/13/chartex" xmlns:cx8="http://schemas.microsoft.com/office/drawing/2016/5/14/chartex" xmlns:mc="http://schemas.openxmlformats.org/markup-compatibility/2006" xmlns:aink="http://schemas.microsoft.com/office/drawing/2016/ink" xmlns:am3d="http://schemas.microsoft.com/office/drawing/2017/model3d" xmlns:o="urn:schemas-microsoft-com:office:office" xmlns:oel="http://schemas.microsoft.com/office/2019/extlst" xmlns:r="http://schemas.openxmlformats.org/officeDocument/2006/relationships" xmlns:m="http://schemas.openxmlformats.org/officeDocument/2006/math" xmlns:v="urn:schemas-microsoft-com:vml" xmlns:wp14="http://schemas.microsoft.com/office/word/2010/wordprocessingDrawing" xmlns:wp="http://schemas.openxmlformats.org/drawingml/2006/wordprocessingDrawing" xmlns:w10="urn:schemas-microsoft-com:office:word" xmlns:w="http://schemas.openxmlformats.org/wordprocessingml/2006/main" xmlns:w14="http://schemas.microsoft.com/office/word/2010/wordml" xmlns:w15="http://schemas.microsoft.com/office/word/2012/wordml" xmlns:w16cex="http://schemas.microsoft.com/office/word/2018/wordml/cex" xmlns:w16cid="http://schemas.microsoft.com/office/word/2016/wordml/cid" xmlns:w16="http://schemas.microsoft.com/office/word/2018/wordml" xmlns:w16du="http://schemas.microsoft.com/office/word/2023/wordml/word16du" xmlns:w16sdtdh="http://schemas.microsoft.com/office/word/2020/wordml/sdtdatahash" xmlns:w16sdtfl="http://schemas.microsoft.com/office/word/2024/wordml/sdtformatlock" xmlns:w16se="http://schemas.microsoft.com/office/word/2015/wordml/symex" xmlns:wpg="http://schemas.microsoft.com/office/word/2010/wordprocessingGroup" xmlns:wpi="http://schemas.microsoft.com/office/word/2010/wordprocessingInk" xmlns:wne="http://schemas.microsoft.com/office/word/2006/wordml" xmlns:wps="http://schemas.microsoft.com/office/word/2010/wordprocessingShape" mc:Ignorable="w14 w15 w16se w16cid w16 w16cex w16sdtdh w16sdtfl w16du wp14">
   <w:endnote w:type="separator" w:id="-1">
     <w:p>
       <w:pPr>
@@ -136,7 +148,7 @@
 </file>
 
 <file path=word/footnotes.xml><?xml version="1.0" encoding="utf-8"?>
-<w:footnotes xmlns:wpc="http://schemas.microsoft.com/office/word/2010/wordprocessingCanvas" xmlns:cx="http://schemas.microsoft.com/office/drawing/2014/chartex" xmlns:cx1="http://schemas.microsoft.com/office/drawing/2015/9/8/chartex" xmlns:cx2="http://schemas.microsoft.com/office/drawing/2015/10/21/chartex" xmlns:cx3="http://schemas.microsoft.com/office/drawing/2016/5/9/chartex" xmlns:cx4="http://schemas.microsoft.com/office/drawing/2016/5/10/chartex" xmlns:cx5="http://schemas.microsoft.com/office/drawing/2016/5/11/chartex" xmlns:cx6="http://schemas.microsoft.com/office/drawing/2016/5/12/chartex" xmlns:cx7="http://schemas.microsoft.com/office/drawing/2016/5/13/chartex" xmlns:cx8="http://schemas.microsoft.com/office/drawing/2016/5/14/chartex" xmlns:mc="http://schemas.openxmlformats.org/markup-compatibility/2006" xmlns:aink="http://schemas.microsoft.com/office/drawing/2016/ink" xmlns:am3d="http://schemas.microsoft.com/office/drawing/2017/model3d" xmlns:o="urn:schemas-microsoft-com:office:office" xmlns:r="http://schemas.openxmlformats.org/officeDocument/2006/relationships" xmlns:m="http://schemas.openxmlformats.org/officeDocument/2006/math" xmlns:v="urn:schemas-microsoft-com:vml" xmlns:wp14="http://schemas.microsoft.com/office/word/2010/wordprocessingDrawing" xmlns:wp="http://schemas.openxmlformats.org/drawingml/2006/wordprocessingDrawing" xmlns:w10="urn:schemas-microsoft-com:office:word" xmlns:w="http://schemas.openxmlformats.org/wordprocessingml/2006/main" xmlns:w14="http://schemas.microsoft.com/office/word/2010/wordml" xmlns:w15="http://schemas.microsoft.com/office/word/2012/wordml" xmlns:w16cex="http://schemas.microsoft.com/office/word/2018/wordml/cex" xmlns:w16cid="http://schemas.microsoft.com/office/word/2016/wordml/cid" xmlns:w16="http://schemas.microsoft.com/office/word/2018/wordml" xmlns:w16se="http://schemas.microsoft.com/office/word/2015/wordml/symex" xmlns:wpg="http://schemas.microsoft.com/office/word/2010/wordprocessingGroup" xmlns:wpi="http://schemas.microsoft.com/office/word/2010/wordprocessingInk" xmlns:wne="http://schemas.microsoft.com/office/word/2006/wordml" xmlns:wps="http://schemas.microsoft.com/office/word/2010/wordprocessingShape" mc:Ignorable="w14 w15 w16se w16cid w16 w16cex wp14">
+<w:footnotes xmlns:wpc="http://schemas.microsoft.com/office/word/2010/wordprocessingCanvas" xmlns:cx="http://schemas.microsoft.com/office/drawing/2014/chartex" xmlns:cx1="http://schemas.microsoft.com/office/drawing/2015/9/8/chartex" xmlns:cx2="http://schemas.microsoft.com/office/drawing/2015/10/21/chartex" xmlns:cx3="http://schemas.microsoft.com/office/drawing/2016/5/9/chartex" xmlns:cx4="http://schemas.microsoft.com/office/drawing/2016/5/10/chartex" xmlns:cx5="http://schemas.microsoft.com/office/drawing/2016/5/11/chartex" xmlns:cx6="http://schemas.microsoft.com/office/drawing/2016/5/12/chartex" xmlns:cx7="http://schemas.microsoft.com/office/drawing/2016/5/13/chartex" xmlns:cx8="http://schemas.microsoft.com/office/drawing/2016/5/14/chartex" xmlns:mc="http://schemas.openxmlformats.org/markup-compatibility/2006" xmlns:aink="http://schemas.microsoft.com/office/drawing/2016/ink" xmlns:am3d="http://schemas.microsoft.com/office/drawing/2017/model3d" xmlns:o="urn:schemas-microsoft-com:office:office" xmlns:oel="http://schemas.microsoft.com/office/2019/extlst" xmlns:r="http://schemas.openxmlformats.org/officeDocument/2006/relationships" xmlns:m="http://schemas.openxmlformats.org/officeDocument/2006/math" xmlns:v="urn:schemas-microsoft-com:vml" xmlns:wp14="http://schemas.microsoft.com/office/word/2010/wordprocessingDrawing" xmlns:wp="http://schemas.openxmlformats.org/drawingml/2006/wordprocessingDrawing" xmlns:w10="urn:schemas-microsoft-com:office:word" xmlns:w="http://schemas.openxmlformats.org/wordprocessingml/2006/main" xmlns:w14="http://schemas.microsoft.com/office/word/2010/wordml" xmlns:w15="http://schemas.microsoft.com/office/word/2012/wordml" xmlns:w16cex="http://schemas.microsoft.com/office/word/2018/wordml/cex" xmlns:w16cid="http://schemas.microsoft.com/office/word/2016/wordml/cid" xmlns:w16="http://schemas.microsoft.com/office/word/2018/wordml" xmlns:w16du="http://schemas.microsoft.com/office/word/2023/wordml/word16du" xmlns:w16sdtdh="http://schemas.microsoft.com/office/word/2020/wordml/sdtdatahash" xmlns:w16sdtfl="http://schemas.microsoft.com/office/word/2024/wordml/sdtformatlock" xmlns:w16se="http://schemas.microsoft.com/office/word/2015/wordml/symex" xmlns:wpg="http://schemas.microsoft.com/office/word/2010/wordprocessingGroup" xmlns:wpi="http://schemas.microsoft.com/office/word/2010/wordprocessingInk" xmlns:wne="http://schemas.microsoft.com/office/word/2006/wordml" xmlns:wps="http://schemas.microsoft.com/office/word/2010/wordprocessingShape" mc:Ignorable="w14 w15 w16se w16cid w16 w16cex w16sdtdh w16sdtfl w16du wp14">
   <w:footnote w:type="separator" w:id="-1">
     <w:p>
       <w:r>
@@ -155,7 +167,7 @@
 </file>
 
 <file path=word/numbering.xml><?xml version="1.0" encoding="utf-8"?>
-<w:numbering xmlns:wpc="http://schemas.microsoft.com/office/word/2010/wordprocessingCanvas" xmlns:cx="http://schemas.microsoft.com/office/drawing/2014/chartex" xmlns:cx1="http://schemas.microsoft.com/office/drawing/2015/9/8/chartex" xmlns:cx2="http://schemas.microsoft.com/office/drawing/2015/10/21/chartex" xmlns:cx3="http://schemas.microsoft.com/office/drawing/2016/5/9/chartex" xmlns:cx4="http://schemas.microsoft.com/office/drawing/2016/5/10/chartex" xmlns:cx5="http://schemas.microsoft.com/office/drawing/2016/5/11/chartex" xmlns:cx6="http://schemas.microsoft.com/office/drawing/2016/5/12/chartex" xmlns:cx7="http://schemas.microsoft.com/office/drawing/2016/5/13/chartex" xmlns:cx8="http://schemas.microsoft.com/office/drawing/2016/5/14/chartex" xmlns:mc="http://schemas.openxmlformats.org/markup-compatibility/2006" xmlns:aink="http://schemas.microsoft.com/office/drawing/2016/ink" xmlns:am3d="http://schemas.microsoft.com/office/drawing/2017/model3d" xmlns:o="urn:schemas-microsoft-com:office:office" xmlns:r="http://schemas.openxmlformats.org/officeDocument/2006/relationships" xmlns:m="http://schemas.openxmlformats.org/officeDocument/2006/math" xmlns:v="urn:schemas-microsoft-com:vml" xmlns:wp14="http://schemas.microsoft.com/office/word/2010/wordprocessingDrawing" xmlns:wp="http://schemas.openxmlformats.org/drawingml/2006/wordprocessingDrawing" xmlns:w10="urn:schemas-microsoft-com:office:word" xmlns:w="http://schemas.openxmlformats.org/wordprocessingml/2006/main" xmlns:w14="http://schemas.microsoft.com/office/word/2010/wordml" xmlns:w15="http://schemas.microsoft.com/office/word/2012/wordml" xmlns:w16cex="http://schemas.microsoft.com/office/word/2018/wordml/cex" xmlns:w16cid="http://schemas.microsoft.com/office/word/2016/wordml/cid" xmlns:w16="http://schemas.microsoft.com/office/word/2018/wordml" xmlns:w16se="http://schemas.microsoft.com/office/word/2015/wordml/symex" xmlns:wpg="http://schemas.microsoft.com/office/word/2010/wordprocessingGroup" xmlns:wpi="http://schemas.microsoft.com/office/word/2010/wordprocessingInk" xmlns:wne="http://schemas.microsoft.com/office/word/2006/wordml" xmlns:wps="http://schemas.microsoft.com/office/word/2010/wordprocessingShape" mc:Ignorable="w14 w15 w16se w16cid w16 w16cex wp14">
+<w:numbering xmlns:wpc="http://schemas.microsoft.com/office/word/2010/wordprocessingCanvas" xmlns:cx="http://schemas.microsoft.com/office/drawing/2014/chartex" xmlns:cx1="http://schemas.microsoft.com/office/drawing/2015/9/8/chartex" xmlns:cx2="http://schemas.microsoft.com/office/drawing/2015/10/21/chartex" xmlns:cx3="http://schemas.microsoft.com/office/drawing/2016/5/9/chartex" xmlns:cx4="http://schemas.microsoft.com/office/drawing/2016/5/10/chartex" xmlns:cx5="http://schemas.microsoft.com/office/drawing/2016/5/11/chartex" xmlns:cx6="http://schemas.microsoft.com/office/drawing/2016/5/12/chartex" xmlns:cx7="http://schemas.microsoft.com/office/drawing/2016/5/13/chartex" xmlns:cx8="http://schemas.microsoft.com/office/drawing/2016/5/14/chartex" xmlns:mc="http://schemas.openxmlformats.org/markup-compatibility/2006" xmlns:aink="http://schemas.microsoft.com/office/drawing/2016/ink" xmlns:am3d="http://schemas.microsoft.com/office/drawing/2017/model3d" xmlns:o="urn:schemas-microsoft-com:office:office" xmlns:oel="http://schemas.microsoft.com/office/2019/extlst" xmlns:r="http://schemas.openxmlformats.org/officeDocument/2006/relationships" xmlns:m="http://schemas.openxmlformats.org/officeDocument/2006/math" xmlns:v="urn:schemas-microsoft-com:vml" xmlns:wp14="http://schemas.microsoft.com/office/word/2010/wordprocessingDrawing" xmlns:wp="http://schemas.openxmlformats.org/drawingml/2006/wordprocessingDrawing" xmlns:w10="urn:schemas-microsoft-com:office:word" xmlns:w="http://schemas.openxmlformats.org/wordprocessingml/2006/main" xmlns:w14="http://schemas.microsoft.com/office/word/2010/wordml" xmlns:w15="http://schemas.microsoft.com/office/word/2012/wordml" xmlns:w16cex="http://schemas.microsoft.com/office/word/2018/wordml/cex" xmlns:w16cid="http://schemas.microsoft.com/office/word/2016/wordml/cid" xmlns:w16="http://schemas.microsoft.com/office/word/2018/wordml" xmlns:w16du="http://schemas.microsoft.com/office/word/2023/wordml/word16du" xmlns:w16sdtdh="http://schemas.microsoft.com/office/word/2020/wordml/sdtdatahash" xmlns:w16sdtfl="http://schemas.microsoft.com/office/word/2024/wordml/sdtformatlock" xmlns:w16se="http://schemas.microsoft.com/office/word/2015/wordml/symex" xmlns:wpg="http://schemas.microsoft.com/office/word/2010/wordprocessingGroup" xmlns:wpi="http://schemas.microsoft.com/office/word/2010/wordprocessingInk" xmlns:wne="http://schemas.microsoft.com/office/word/2006/wordml" xmlns:wps="http://schemas.microsoft.com/office/word/2010/wordprocessingShape" mc:Ignorable="w14 w15 w16se w16cid w16 w16cex w16sdtdh w16sdtfl w16du wp14">
   <w:abstractNum w:abstractNumId="0" w15:restartNumberingAfterBreak="0">
     <w:nsid w:val="FFFFFF7C"/>
     <w:multiLevelType w:val="singleLevel"/>
@@ -1648,77 +1660,77 @@
       </w:rPr>
     </w:lvl>
   </w:abstractNum>
-  <w:num w:numId="1">
+  <w:num w:numId="1" w16cid:durableId="85154737">
     <w:abstractNumId w:val="12"/>
   </w:num>
-  <w:num w:numId="2">
+  <w:num w:numId="2" w16cid:durableId="1403873274">
     <w:abstractNumId w:val="11"/>
   </w:num>
-  <w:num w:numId="3">
+  <w:num w:numId="3" w16cid:durableId="1167404072">
     <w:abstractNumId w:val="20"/>
   </w:num>
-  <w:num w:numId="4">
+  <w:num w:numId="4" w16cid:durableId="1773937625">
     <w:abstractNumId w:val="13"/>
   </w:num>
-  <w:num w:numId="5">
+  <w:num w:numId="5" w16cid:durableId="791366688">
     <w:abstractNumId w:val="15"/>
   </w:num>
-  <w:num w:numId="6">
+  <w:num w:numId="6" w16cid:durableId="1908415149">
     <w:abstractNumId w:val="18"/>
   </w:num>
-  <w:num w:numId="7">
+  <w:num w:numId="7" w16cid:durableId="648438479">
     <w:abstractNumId w:val="17"/>
   </w:num>
-  <w:num w:numId="8">
+  <w:num w:numId="8" w16cid:durableId="349263329">
     <w:abstractNumId w:val="4"/>
   </w:num>
-  <w:num w:numId="9">
+  <w:num w:numId="9" w16cid:durableId="814370752">
     <w:abstractNumId w:val="5"/>
   </w:num>
-  <w:num w:numId="10">
+  <w:num w:numId="10" w16cid:durableId="83847980">
     <w:abstractNumId w:val="6"/>
   </w:num>
-  <w:num w:numId="11">
+  <w:num w:numId="11" w16cid:durableId="1039014510">
     <w:abstractNumId w:val="7"/>
   </w:num>
-  <w:num w:numId="12">
+  <w:num w:numId="12" w16cid:durableId="1670138618">
     <w:abstractNumId w:val="9"/>
   </w:num>
-  <w:num w:numId="13">
+  <w:num w:numId="13" w16cid:durableId="1486043760">
     <w:abstractNumId w:val="0"/>
   </w:num>
-  <w:num w:numId="14">
+  <w:num w:numId="14" w16cid:durableId="883951128">
     <w:abstractNumId w:val="1"/>
   </w:num>
-  <w:num w:numId="15">
+  <w:num w:numId="15" w16cid:durableId="1402367736">
     <w:abstractNumId w:val="2"/>
   </w:num>
-  <w:num w:numId="16">
+  <w:num w:numId="16" w16cid:durableId="1196964638">
     <w:abstractNumId w:val="3"/>
   </w:num>
-  <w:num w:numId="17">
+  <w:num w:numId="17" w16cid:durableId="2084326131">
     <w:abstractNumId w:val="8"/>
   </w:num>
-  <w:num w:numId="18">
+  <w:num w:numId="18" w16cid:durableId="307638359">
     <w:abstractNumId w:val="21"/>
   </w:num>
-  <w:num w:numId="19">
+  <w:num w:numId="19" w16cid:durableId="1830555123">
     <w:abstractNumId w:val="19"/>
   </w:num>
-  <w:num w:numId="20">
+  <w:num w:numId="20" w16cid:durableId="1596788382">
     <w:abstractNumId w:val="14"/>
   </w:num>
-  <w:num w:numId="21">
+  <w:num w:numId="21" w16cid:durableId="1327319809">
     <w:abstractNumId w:val="16"/>
   </w:num>
-  <w:num w:numId="22">
+  <w:num w:numId="22" w16cid:durableId="1731339372">
     <w:abstractNumId w:val="10"/>
   </w:num>
 </w:numbering>
 </file>
 
 <file path=word/styles.xml><?xml version="1.0" encoding="utf-8"?>
-<w:styles xmlns:mc="http://schemas.openxmlformats.org/markup-compatibility/2006" xmlns:r="http://schemas.openxmlformats.org/officeDocument/2006/relationships" xmlns:w="http://schemas.openxmlformats.org/wordprocessingml/2006/main" xmlns:w14="http://schemas.microsoft.com/office/word/2010/wordml" xmlns:w15="http://schemas.microsoft.com/office/word/2012/wordml" xmlns:w16cex="http://schemas.microsoft.com/office/word/2018/wordml/cex" xmlns:w16cid="http://schemas.microsoft.com/office/word/2016/wordml/cid" xmlns:w16="http://schemas.microsoft.com/office/word/2018/wordml" xmlns:w16se="http://schemas.microsoft.com/office/word/2015/wordml/symex" mc:Ignorable="w14 w15 w16se w16cid w16 w16cex">
+<w:styles xmlns:mc="http://schemas.openxmlformats.org/markup-compatibility/2006" xmlns:r="http://schemas.openxmlformats.org/officeDocument/2006/relationships" xmlns:w="http://schemas.openxmlformats.org/wordprocessingml/2006/main" xmlns:w14="http://schemas.microsoft.com/office/word/2010/wordml" xmlns:w15="http://schemas.microsoft.com/office/word/2012/wordml" xmlns:w16cex="http://schemas.microsoft.com/office/word/2018/wordml/cex" xmlns:w16cid="http://schemas.microsoft.com/office/word/2016/wordml/cid" xmlns:w16="http://schemas.microsoft.com/office/word/2018/wordml" xmlns:w16du="http://schemas.microsoft.com/office/word/2023/wordml/word16du" xmlns:w16sdtdh="http://schemas.microsoft.com/office/word/2020/wordml/sdtdatahash" xmlns:w16sdtfl="http://schemas.microsoft.com/office/word/2024/wordml/sdtformatlock" xmlns:w16se="http://schemas.microsoft.com/office/word/2015/wordml/symex" mc:Ignorable="w14 w15 w16se w16cid w16 w16cex w16sdtdh w16sdtfl w16du">
   <w:docDefaults>
     <w:rPrDefault>
       <w:rPr>
@@ -1818,6 +1830,7 @@
     <w:lsdException w:name="HTML Sample" w:semiHidden="1" w:unhideWhenUsed="1"/>
     <w:lsdException w:name="HTML Typewriter" w:semiHidden="1" w:unhideWhenUsed="1"/>
     <w:lsdException w:name="HTML Variable" w:semiHidden="1" w:unhideWhenUsed="1"/>
+    <w:lsdException w:name="Normal Table" w:semiHidden="1" w:unhideWhenUsed="1"/>
     <w:lsdException w:name="annotation subject" w:semiHidden="1" w:unhideWhenUsed="1"/>
     <w:lsdException w:name="No List" w:semiHidden="1" w:unhideWhenUsed="1"/>
     <w:lsdException w:name="Outline List 1" w:semiHidden="1" w:unhideWhenUsed="1"/>
@@ -1864,7 +1877,9 @@
     <w:lsdException w:name="Table Subtle 2" w:semiHidden="1" w:unhideWhenUsed="1"/>
     <w:lsdException w:name="Table Web 1" w:semiHidden="1" w:unhideWhenUsed="1"/>
     <w:lsdException w:name="Table Web 2" w:semiHidden="1" w:unhideWhenUsed="1"/>
+    <w:lsdException w:name="Table Web 3" w:semiHidden="1" w:unhideWhenUsed="1"/>
     <w:lsdException w:name="Balloon Text" w:semiHidden="1" w:unhideWhenUsed="1"/>
+    <w:lsdException w:name="Table Theme" w:semiHidden="1" w:unhideWhenUsed="1"/>
     <w:lsdException w:name="Placeholder Text" w:semiHidden="1"/>
     <w:lsdException w:name="Light Shading"/>
     <w:lsdException w:name="Light List"/>
@@ -1885,6 +1900,7 @@
     <w:lsdException w:name="Light Grid Accent 1"/>
     <w:lsdException w:name="Medium Shading 1 Accent 1"/>
     <w:lsdException w:name="Medium Shading 2 Accent 1"/>
+    <w:lsdException w:name="Medium List 1 Accent 1"/>
     <w:lsdException w:name="Revision" w:semiHidden="1"/>
     <w:lsdException w:name="Medium List 2 Accent 1"/>
     <w:lsdException w:name="Medium Grid 1 Accent 1"/>
@@ -1963,6 +1979,7 @@
     <w:lsdException w:name="Dark List Accent 6"/>
     <w:lsdException w:name="Colorful Shading Accent 6"/>
     <w:lsdException w:name="Colorful List Accent 6"/>
+    <w:lsdException w:name="Colorful Grid Accent 6"/>
     <w:lsdException w:name="Bibliography" w:semiHidden="1" w:unhideWhenUsed="1"/>
     <w:lsdException w:name="TOC Heading" w:semiHidden="1" w:unhideWhenUsed="1"/>
     <w:lsdException w:name="Grid Table 4" w:uiPriority="49"/>
@@ -3162,4 +3179,10 @@
   </a:objectDefaults>
   <a:extraClrSchemeLst/>
 </a:theme>
+</file>
+
+<file path=docMetadata/LabelInfo.xml><?xml version="1.0" encoding="utf-8"?>
+<clbl:labelList xmlns:clbl="http://schemas.microsoft.com/office/2020/mipLabelMetadata">
+  <clbl:label id="{f42aa342-8706-4288-bd11-ebb85995028c}" enabled="1" method="Standard" siteId="{72f988bf-86f1-41af-91ab-2d7cd011db47}" contentBits="0" removed="0"/>
+</clbl:labelList>
 </file>